--- a/Lab 5_2 Enable always on service - Facebook Developer Setup.docx
+++ b/Lab 5_2 Enable always on service - Facebook Developer Setup.docx
@@ -4,6 +4,12 @@
   <w:body>
     <w:sdt>
       <w:sdtPr>
+        <w:rPr>
+          <w:rFonts w:asciiTheme="minorHAnsi" w:eastAsiaTheme="minorHAnsi" w:hAnsiTheme="minorHAnsi" w:cstheme="minorBidi"/>
+          <w:color w:val="auto"/>
+          <w:sz w:val="22"/>
+          <w:szCs w:val="22"/>
+        </w:rPr>
         <w:id w:val="661286063"/>
         <w:docPartObj>
           <w:docPartGallery w:val="Table of Contents"/>
@@ -12,13 +18,9 @@
       </w:sdtPr>
       <w:sdtEndPr>
         <w:rPr>
-          <w:rFonts w:asciiTheme="minorHAnsi" w:eastAsiaTheme="minorHAnsi" w:hAnsiTheme="minorHAnsi" w:cstheme="minorBidi"/>
           <w:b/>
           <w:bCs/>
           <w:noProof/>
-          <w:color w:val="auto"/>
-          <w:sz w:val="22"/>
-          <w:szCs w:val="22"/>
         </w:rPr>
       </w:sdtEndPr>
       <w:sdtContent>
@@ -204,7 +206,25 @@
                 <w:iCs/>
                 <w:noProof/>
               </w:rPr>
-              <w:t>Scenario : Create a facebook account and setup the page in developer mode</w:t>
+              <w:t xml:space="preserve">Scenario : Create a </w:t>
+            </w:r>
+            <w:r>
+              <w:rPr>
+                <w:rStyle w:val="Hyperlink"/>
+                <w:i/>
+                <w:iCs/>
+                <w:noProof/>
+              </w:rPr>
+              <w:t>Facebook</w:t>
+            </w:r>
+            <w:r>
+              <w:rPr>
+                <w:rStyle w:val="Hyperlink"/>
+                <w:i/>
+                <w:iCs/>
+                <w:noProof/>
+              </w:rPr>
+              <w:t xml:space="preserve"> account and setup the page in developer mode</w:t>
             </w:r>
             <w:r>
               <w:rPr>
@@ -275,7 +295,25 @@
                 <w:iCs/>
                 <w:noProof/>
               </w:rPr>
-              <w:t>Task 1 : Setting up the first facebook page</w:t>
+              <w:t xml:space="preserve">Task 1 : Setting up the first </w:t>
+            </w:r>
+            <w:r>
+              <w:rPr>
+                <w:rStyle w:val="Hyperlink"/>
+                <w:i/>
+                <w:iCs/>
+                <w:noProof/>
+              </w:rPr>
+              <w:t>Facebook</w:t>
+            </w:r>
+            <w:r>
+              <w:rPr>
+                <w:rStyle w:val="Hyperlink"/>
+                <w:i/>
+                <w:iCs/>
+                <w:noProof/>
+              </w:rPr>
+              <w:t xml:space="preserve"> page</w:t>
             </w:r>
             <w:r>
               <w:rPr>
@@ -529,13 +567,19 @@
       <w:r>
         <w:t xml:space="preserve">Create a </w:t>
       </w:r>
-      <w:proofErr w:type="spellStart"/>
-      <w:r>
-        <w:t>facebook</w:t>
-      </w:r>
-      <w:proofErr w:type="spellEnd"/>
-      <w:r>
-        <w:t xml:space="preserve"> organization page to communicate with public community</w:t>
+      <w:r>
+        <w:t>Facebook</w:t>
+      </w:r>
+      <w:r>
+        <w:t xml:space="preserve"> organization page to communicate with </w:t>
+      </w:r>
+      <w:proofErr w:type="gramStart"/>
+      <w:r>
+        <w:t>public</w:t>
+      </w:r>
+      <w:proofErr w:type="gramEnd"/>
+      <w:r>
+        <w:t xml:space="preserve"> community</w:t>
       </w:r>
       <w:r>
         <w:t xml:space="preserve"> with Dynamics 365 Omnichannel</w:t>
@@ -584,14 +628,12 @@
         </w:rPr>
         <w:t xml:space="preserve">reate a </w:t>
       </w:r>
-      <w:proofErr w:type="spellStart"/>
       <w:r>
         <w:rPr>
           <w:rStyle w:val="IntenseEmphasis"/>
         </w:rPr>
-        <w:t>facebook</w:t>
-      </w:r>
-      <w:proofErr w:type="spellEnd"/>
+        <w:t>Facebook</w:t>
+      </w:r>
       <w:r>
         <w:rPr>
           <w:rStyle w:val="IntenseEmphasis"/>
@@ -658,14 +700,12 @@
         </w:rPr>
         <w:t xml:space="preserve"> </w:t>
       </w:r>
-      <w:proofErr w:type="spellStart"/>
       <w:r>
         <w:rPr>
           <w:rStyle w:val="IntenseEmphasis"/>
         </w:rPr>
-        <w:t>facebook</w:t>
-      </w:r>
-      <w:proofErr w:type="spellEnd"/>
+        <w:t>Facebook</w:t>
+      </w:r>
       <w:r>
         <w:rPr>
           <w:rStyle w:val="IntenseEmphasis"/>
@@ -699,19 +739,15 @@
       <w:r>
         <w:t xml:space="preserve">steps in </w:t>
       </w:r>
-      <w:proofErr w:type="spellStart"/>
-      <w:r>
-        <w:t>facebook</w:t>
-      </w:r>
-      <w:proofErr w:type="spellEnd"/>
+      <w:r>
+        <w:t>Facebook</w:t>
+      </w:r>
       <w:r>
         <w:t xml:space="preserve">, until you get into the fresh </w:t>
       </w:r>
-      <w:proofErr w:type="spellStart"/>
-      <w:r>
-        <w:t>facebook</w:t>
-      </w:r>
-      <w:proofErr w:type="spellEnd"/>
+      <w:r>
+        <w:t>Facebook</w:t>
+      </w:r>
       <w:r>
         <w:t xml:space="preserve"> page.</w:t>
       </w:r>
@@ -1738,7 +1774,15 @@
       </w:pPr>
       <w:r>
         <w:lastRenderedPageBreak/>
-        <w:t xml:space="preserve">You will arrive at this page, and in here you need to take a note </w:t>
+        <w:t xml:space="preserve">You will arrive at this page, </w:t>
+      </w:r>
+      <w:proofErr w:type="gramStart"/>
+      <w:r>
+        <w:t>and in</w:t>
+      </w:r>
+      <w:proofErr w:type="gramEnd"/>
+      <w:r>
+        <w:t xml:space="preserve"> here you need to take a note </w:t>
       </w:r>
       <w:proofErr w:type="gramStart"/>
       <w:r>
@@ -1846,11 +1890,9 @@
       <w:r>
         <w:t xml:space="preserve">Your </w:t>
       </w:r>
-      <w:proofErr w:type="spellStart"/>
-      <w:r>
-        <w:t>facebook</w:t>
-      </w:r>
-      <w:proofErr w:type="spellEnd"/>
+      <w:r>
+        <w:t>Facebook</w:t>
+      </w:r>
       <w:r>
         <w:t xml:space="preserve"> messenger app is Ready to be connected to </w:t>
       </w:r>
